--- a/个人感悟与总结_刘晓宇_2015302580121.docx
+++ b/个人感悟与总结_刘晓宇_2015302580121.docx
@@ -136,6 +136,7 @@
         <w:pageBreakBefore w:val="0"/>
         <w:widowControl w:val="0"/>
         <w:numPr>
+          <w:ilvl w:val="0"/>
           <w:numId w:val="0"/>
         </w:numPr>
         <w:kinsoku/>
@@ -170,7 +171,20 @@
           <w:szCs w:val="28"/>
           <w:lang w:val="en-US" w:eastAsia="zh-CN"/>
         </w:rPr>
-        <w:t>在解释器这个项目中，我担任我们组的组长和主程。</w:t>
+        <w:t>在解释器这个项目中，我担任我们组的组长</w:t>
+      </w:r>
+      <w:bookmarkStart w:id="0" w:name="_GoBack"/>
+      <w:bookmarkEnd w:id="0"/>
+      <w:r>
+        <w:rPr>
+          <w:rFonts w:hint="eastAsia"/>
+          <w:b w:val="0"/>
+          <w:bCs w:val="0"/>
+          <w:sz w:val="22"/>
+          <w:szCs w:val="28"/>
+          <w:lang w:val="en-US" w:eastAsia="zh-CN"/>
+        </w:rPr>
+        <w:t>。</w:t>
       </w:r>
     </w:p>
     <w:p>
@@ -180,6 +194,7 @@
         <w:pageBreakBefore w:val="0"/>
         <w:widowControl w:val="0"/>
         <w:numPr>
+          <w:ilvl w:val="0"/>
           <w:numId w:val="0"/>
         </w:numPr>
         <w:kinsoku/>
@@ -224,6 +239,7 @@
         <w:pageBreakBefore w:val="0"/>
         <w:widowControl w:val="0"/>
         <w:numPr>
+          <w:ilvl w:val="0"/>
           <w:numId w:val="0"/>
         </w:numPr>
         <w:kinsoku/>
@@ -268,6 +284,7 @@
         <w:pageBreakBefore w:val="0"/>
         <w:widowControl w:val="0"/>
         <w:numPr>
+          <w:ilvl w:val="0"/>
           <w:numId w:val="0"/>
         </w:numPr>
         <w:kinsoku/>
@@ -312,6 +329,7 @@
         <w:pageBreakBefore w:val="0"/>
         <w:widowControl w:val="0"/>
         <w:numPr>
+          <w:ilvl w:val="0"/>
           <w:numId w:val="0"/>
         </w:numPr>
         <w:kinsoku/>
@@ -356,6 +374,7 @@
         <w:pageBreakBefore w:val="0"/>
         <w:widowControl w:val="0"/>
         <w:numPr>
+          <w:ilvl w:val="0"/>
           <w:numId w:val="0"/>
         </w:numPr>
         <w:kinsoku/>
@@ -434,6 +453,22 @@
           </w:tcPr>
           <w:p>
             <w:pPr>
+              <w:keepNext w:val="0"/>
+              <w:keepLines w:val="0"/>
+              <w:pageBreakBefore w:val="0"/>
+              <w:widowControl w:val="0"/>
+              <w:kinsoku/>
+              <w:wordWrap/>
+              <w:overflowPunct/>
+              <w:topLinePunct w:val="0"/>
+              <w:autoSpaceDE/>
+              <w:autoSpaceDN/>
+              <w:bidi w:val="0"/>
+              <w:adjustRightInd/>
+              <w:snapToGrid/>
+              <w:spacing w:line="360" w:lineRule="auto"/>
+              <w:ind w:right="0" w:rightChars="0"/>
+              <w:textAlignment w:val="auto"/>
               <w:rPr>
                 <w:sz w:val="20"/>
                 <w:szCs w:val="22"/>
@@ -456,6 +491,22 @@
           </w:tcPr>
           <w:p>
             <w:pPr>
+              <w:keepNext w:val="0"/>
+              <w:keepLines w:val="0"/>
+              <w:pageBreakBefore w:val="0"/>
+              <w:widowControl w:val="0"/>
+              <w:kinsoku/>
+              <w:wordWrap/>
+              <w:overflowPunct/>
+              <w:topLinePunct w:val="0"/>
+              <w:autoSpaceDE/>
+              <w:autoSpaceDN/>
+              <w:bidi w:val="0"/>
+              <w:adjustRightInd/>
+              <w:snapToGrid/>
+              <w:spacing w:line="360" w:lineRule="auto"/>
+              <w:ind w:right="0" w:rightChars="0"/>
+              <w:textAlignment w:val="auto"/>
               <w:rPr>
                 <w:sz w:val="20"/>
                 <w:szCs w:val="22"/>
@@ -487,6 +538,22 @@
           </w:tcPr>
           <w:p>
             <w:pPr>
+              <w:keepNext w:val="0"/>
+              <w:keepLines w:val="0"/>
+              <w:pageBreakBefore w:val="0"/>
+              <w:widowControl w:val="0"/>
+              <w:kinsoku/>
+              <w:wordWrap/>
+              <w:overflowPunct/>
+              <w:topLinePunct w:val="0"/>
+              <w:autoSpaceDE/>
+              <w:autoSpaceDN/>
+              <w:bidi w:val="0"/>
+              <w:adjustRightInd/>
+              <w:snapToGrid/>
+              <w:spacing w:line="360" w:lineRule="auto"/>
+              <w:ind w:right="0" w:rightChars="0"/>
+              <w:textAlignment w:val="auto"/>
               <w:rPr>
                 <w:sz w:val="20"/>
                 <w:szCs w:val="22"/>
@@ -518,6 +585,22 @@
           </w:tcPr>
           <w:p>
             <w:pPr>
+              <w:keepNext w:val="0"/>
+              <w:keepLines w:val="0"/>
+              <w:pageBreakBefore w:val="0"/>
+              <w:widowControl w:val="0"/>
+              <w:kinsoku/>
+              <w:wordWrap/>
+              <w:overflowPunct/>
+              <w:topLinePunct w:val="0"/>
+              <w:autoSpaceDE/>
+              <w:autoSpaceDN/>
+              <w:bidi w:val="0"/>
+              <w:adjustRightInd/>
+              <w:snapToGrid/>
+              <w:spacing w:line="360" w:lineRule="auto"/>
+              <w:ind w:right="0" w:rightChars="0"/>
+              <w:textAlignment w:val="auto"/>
               <w:rPr>
                 <w:sz w:val="20"/>
                 <w:szCs w:val="22"/>
@@ -540,6 +623,22 @@
           </w:tcPr>
           <w:p>
             <w:pPr>
+              <w:keepNext w:val="0"/>
+              <w:keepLines w:val="0"/>
+              <w:pageBreakBefore w:val="0"/>
+              <w:widowControl w:val="0"/>
+              <w:kinsoku/>
+              <w:wordWrap/>
+              <w:overflowPunct/>
+              <w:topLinePunct w:val="0"/>
+              <w:autoSpaceDE/>
+              <w:autoSpaceDN/>
+              <w:bidi w:val="0"/>
+              <w:adjustRightInd/>
+              <w:snapToGrid/>
+              <w:spacing w:line="360" w:lineRule="auto"/>
+              <w:ind w:right="0" w:rightChars="0"/>
+              <w:textAlignment w:val="auto"/>
               <w:rPr>
                 <w:sz w:val="20"/>
                 <w:szCs w:val="22"/>
@@ -581,6 +680,22 @@
           </w:tcPr>
           <w:p>
             <w:pPr>
+              <w:keepNext w:val="0"/>
+              <w:keepLines w:val="0"/>
+              <w:pageBreakBefore w:val="0"/>
+              <w:widowControl w:val="0"/>
+              <w:kinsoku/>
+              <w:wordWrap/>
+              <w:overflowPunct/>
+              <w:topLinePunct w:val="0"/>
+              <w:autoSpaceDE/>
+              <w:autoSpaceDN/>
+              <w:bidi w:val="0"/>
+              <w:adjustRightInd/>
+              <w:snapToGrid/>
+              <w:spacing w:line="360" w:lineRule="auto"/>
+              <w:ind w:right="0" w:rightChars="0"/>
+              <w:textAlignment w:val="auto"/>
               <w:rPr>
                 <w:sz w:val="20"/>
                 <w:szCs w:val="22"/>
@@ -603,6 +718,22 @@
           </w:tcPr>
           <w:p>
             <w:pPr>
+              <w:keepNext w:val="0"/>
+              <w:keepLines w:val="0"/>
+              <w:pageBreakBefore w:val="0"/>
+              <w:widowControl w:val="0"/>
+              <w:kinsoku/>
+              <w:wordWrap/>
+              <w:overflowPunct/>
+              <w:topLinePunct w:val="0"/>
+              <w:autoSpaceDE/>
+              <w:autoSpaceDN/>
+              <w:bidi w:val="0"/>
+              <w:adjustRightInd/>
+              <w:snapToGrid/>
+              <w:spacing w:line="360" w:lineRule="auto"/>
+              <w:ind w:right="0" w:rightChars="0"/>
+              <w:textAlignment w:val="auto"/>
               <w:rPr>
                 <w:sz w:val="20"/>
                 <w:szCs w:val="22"/>
@@ -643,6 +774,22 @@
           </w:tcPr>
           <w:p>
             <w:pPr>
+              <w:keepNext w:val="0"/>
+              <w:keepLines w:val="0"/>
+              <w:pageBreakBefore w:val="0"/>
+              <w:widowControl w:val="0"/>
+              <w:kinsoku/>
+              <w:wordWrap/>
+              <w:overflowPunct/>
+              <w:topLinePunct w:val="0"/>
+              <w:autoSpaceDE/>
+              <w:autoSpaceDN/>
+              <w:bidi w:val="0"/>
+              <w:adjustRightInd/>
+              <w:snapToGrid/>
+              <w:spacing w:line="360" w:lineRule="auto"/>
+              <w:ind w:right="0" w:rightChars="0"/>
+              <w:textAlignment w:val="auto"/>
               <w:rPr>
                 <w:sz w:val="20"/>
                 <w:szCs w:val="22"/>
@@ -665,6 +812,22 @@
           </w:tcPr>
           <w:p>
             <w:pPr>
+              <w:keepNext w:val="0"/>
+              <w:keepLines w:val="0"/>
+              <w:pageBreakBefore w:val="0"/>
+              <w:widowControl w:val="0"/>
+              <w:kinsoku/>
+              <w:wordWrap/>
+              <w:overflowPunct/>
+              <w:topLinePunct w:val="0"/>
+              <w:autoSpaceDE/>
+              <w:autoSpaceDN/>
+              <w:bidi w:val="0"/>
+              <w:adjustRightInd/>
+              <w:snapToGrid/>
+              <w:spacing w:line="360" w:lineRule="auto"/>
+              <w:ind w:right="0" w:rightChars="0"/>
+              <w:textAlignment w:val="auto"/>
               <w:rPr>
                 <w:sz w:val="20"/>
                 <w:szCs w:val="22"/>
@@ -687,6 +850,22 @@
           </w:tcPr>
           <w:p>
             <w:pPr>
+              <w:keepNext w:val="0"/>
+              <w:keepLines w:val="0"/>
+              <w:pageBreakBefore w:val="0"/>
+              <w:widowControl w:val="0"/>
+              <w:kinsoku/>
+              <w:wordWrap/>
+              <w:overflowPunct/>
+              <w:topLinePunct w:val="0"/>
+              <w:autoSpaceDE/>
+              <w:autoSpaceDN/>
+              <w:bidi w:val="0"/>
+              <w:adjustRightInd/>
+              <w:snapToGrid/>
+              <w:spacing w:line="360" w:lineRule="auto"/>
+              <w:ind w:right="0" w:rightChars="0"/>
+              <w:textAlignment w:val="auto"/>
               <w:rPr>
                 <w:sz w:val="20"/>
                 <w:szCs w:val="22"/>
@@ -728,6 +907,22 @@
           </w:tcPr>
           <w:p>
             <w:pPr>
+              <w:keepNext w:val="0"/>
+              <w:keepLines w:val="0"/>
+              <w:pageBreakBefore w:val="0"/>
+              <w:widowControl w:val="0"/>
+              <w:kinsoku/>
+              <w:wordWrap/>
+              <w:overflowPunct/>
+              <w:topLinePunct w:val="0"/>
+              <w:autoSpaceDE/>
+              <w:autoSpaceDN/>
+              <w:bidi w:val="0"/>
+              <w:adjustRightInd/>
+              <w:snapToGrid/>
+              <w:spacing w:line="360" w:lineRule="auto"/>
+              <w:ind w:right="0" w:rightChars="0"/>
+              <w:textAlignment w:val="auto"/>
               <w:rPr>
                 <w:sz w:val="20"/>
                 <w:szCs w:val="22"/>
@@ -750,6 +945,22 @@
           </w:tcPr>
           <w:p>
             <w:pPr>
+              <w:keepNext w:val="0"/>
+              <w:keepLines w:val="0"/>
+              <w:pageBreakBefore w:val="0"/>
+              <w:widowControl w:val="0"/>
+              <w:kinsoku/>
+              <w:wordWrap/>
+              <w:overflowPunct/>
+              <w:topLinePunct w:val="0"/>
+              <w:autoSpaceDE/>
+              <w:autoSpaceDN/>
+              <w:bidi w:val="0"/>
+              <w:adjustRightInd/>
+              <w:snapToGrid/>
+              <w:spacing w:line="360" w:lineRule="auto"/>
+              <w:ind w:right="0" w:rightChars="0"/>
+              <w:textAlignment w:val="auto"/>
               <w:rPr>
                 <w:sz w:val="20"/>
                 <w:szCs w:val="22"/>
@@ -808,6 +1019,22 @@
           </w:tcPr>
           <w:p>
             <w:pPr>
+              <w:keepNext w:val="0"/>
+              <w:keepLines w:val="0"/>
+              <w:pageBreakBefore w:val="0"/>
+              <w:widowControl w:val="0"/>
+              <w:kinsoku/>
+              <w:wordWrap/>
+              <w:overflowPunct/>
+              <w:topLinePunct w:val="0"/>
+              <w:autoSpaceDE/>
+              <w:autoSpaceDN/>
+              <w:bidi w:val="0"/>
+              <w:adjustRightInd/>
+              <w:snapToGrid/>
+              <w:spacing w:line="360" w:lineRule="auto"/>
+              <w:ind w:right="0" w:rightChars="0"/>
+              <w:textAlignment w:val="auto"/>
               <w:rPr>
                 <w:sz w:val="20"/>
                 <w:szCs w:val="22"/>
@@ -830,6 +1057,22 @@
           </w:tcPr>
           <w:p>
             <w:pPr>
+              <w:keepNext w:val="0"/>
+              <w:keepLines w:val="0"/>
+              <w:pageBreakBefore w:val="0"/>
+              <w:widowControl w:val="0"/>
+              <w:kinsoku/>
+              <w:wordWrap/>
+              <w:overflowPunct/>
+              <w:topLinePunct w:val="0"/>
+              <w:autoSpaceDE/>
+              <w:autoSpaceDN/>
+              <w:bidi w:val="0"/>
+              <w:adjustRightInd/>
+              <w:snapToGrid/>
+              <w:spacing w:line="360" w:lineRule="auto"/>
+              <w:ind w:right="0" w:rightChars="0"/>
+              <w:textAlignment w:val="auto"/>
               <w:rPr>
                 <w:sz w:val="20"/>
                 <w:szCs w:val="22"/>
@@ -852,6 +1095,22 @@
           </w:tcPr>
           <w:p>
             <w:pPr>
+              <w:keepNext w:val="0"/>
+              <w:keepLines w:val="0"/>
+              <w:pageBreakBefore w:val="0"/>
+              <w:widowControl w:val="0"/>
+              <w:kinsoku/>
+              <w:wordWrap/>
+              <w:overflowPunct/>
+              <w:topLinePunct w:val="0"/>
+              <w:autoSpaceDE/>
+              <w:autoSpaceDN/>
+              <w:bidi w:val="0"/>
+              <w:adjustRightInd/>
+              <w:snapToGrid/>
+              <w:spacing w:line="360" w:lineRule="auto"/>
+              <w:ind w:right="0" w:rightChars="0"/>
+              <w:textAlignment w:val="auto"/>
               <w:rPr>
                 <w:sz w:val="20"/>
                 <w:szCs w:val="22"/>
@@ -893,6 +1152,22 @@
           </w:tcPr>
           <w:p>
             <w:pPr>
+              <w:keepNext w:val="0"/>
+              <w:keepLines w:val="0"/>
+              <w:pageBreakBefore w:val="0"/>
+              <w:widowControl w:val="0"/>
+              <w:kinsoku/>
+              <w:wordWrap/>
+              <w:overflowPunct/>
+              <w:topLinePunct w:val="0"/>
+              <w:autoSpaceDE/>
+              <w:autoSpaceDN/>
+              <w:bidi w:val="0"/>
+              <w:adjustRightInd/>
+              <w:snapToGrid/>
+              <w:spacing w:line="360" w:lineRule="auto"/>
+              <w:ind w:right="0" w:rightChars="0"/>
+              <w:textAlignment w:val="auto"/>
               <w:rPr>
                 <w:sz w:val="20"/>
                 <w:szCs w:val="22"/>
@@ -915,6 +1190,22 @@
           </w:tcPr>
           <w:p>
             <w:pPr>
+              <w:keepNext w:val="0"/>
+              <w:keepLines w:val="0"/>
+              <w:pageBreakBefore w:val="0"/>
+              <w:widowControl w:val="0"/>
+              <w:kinsoku/>
+              <w:wordWrap/>
+              <w:overflowPunct/>
+              <w:topLinePunct w:val="0"/>
+              <w:autoSpaceDE/>
+              <w:autoSpaceDN/>
+              <w:bidi w:val="0"/>
+              <w:adjustRightInd/>
+              <w:snapToGrid/>
+              <w:spacing w:line="360" w:lineRule="auto"/>
+              <w:ind w:right="0" w:rightChars="0"/>
+              <w:textAlignment w:val="auto"/>
               <w:rPr>
                 <w:sz w:val="20"/>
                 <w:szCs w:val="22"/>
@@ -937,6 +1228,22 @@
           </w:tcPr>
           <w:p>
             <w:pPr>
+              <w:keepNext w:val="0"/>
+              <w:keepLines w:val="0"/>
+              <w:pageBreakBefore w:val="0"/>
+              <w:widowControl w:val="0"/>
+              <w:kinsoku/>
+              <w:wordWrap/>
+              <w:overflowPunct/>
+              <w:topLinePunct w:val="0"/>
+              <w:autoSpaceDE/>
+              <w:autoSpaceDN/>
+              <w:bidi w:val="0"/>
+              <w:adjustRightInd/>
+              <w:snapToGrid/>
+              <w:spacing w:line="360" w:lineRule="auto"/>
+              <w:ind w:right="0" w:rightChars="0"/>
+              <w:textAlignment w:val="auto"/>
               <w:rPr>
                 <w:sz w:val="20"/>
                 <w:szCs w:val="22"/>
@@ -977,6 +1284,22 @@
           </w:tcPr>
           <w:p>
             <w:pPr>
+              <w:keepNext w:val="0"/>
+              <w:keepLines w:val="0"/>
+              <w:pageBreakBefore w:val="0"/>
+              <w:widowControl w:val="0"/>
+              <w:kinsoku/>
+              <w:wordWrap/>
+              <w:overflowPunct/>
+              <w:topLinePunct w:val="0"/>
+              <w:autoSpaceDE/>
+              <w:autoSpaceDN/>
+              <w:bidi w:val="0"/>
+              <w:adjustRightInd/>
+              <w:snapToGrid/>
+              <w:spacing w:line="360" w:lineRule="auto"/>
+              <w:ind w:right="0" w:rightChars="0"/>
+              <w:textAlignment w:val="auto"/>
               <w:rPr>
                 <w:sz w:val="20"/>
                 <w:szCs w:val="22"/>
@@ -999,6 +1322,22 @@
           </w:tcPr>
           <w:p>
             <w:pPr>
+              <w:keepNext w:val="0"/>
+              <w:keepLines w:val="0"/>
+              <w:pageBreakBefore w:val="0"/>
+              <w:widowControl w:val="0"/>
+              <w:kinsoku/>
+              <w:wordWrap/>
+              <w:overflowPunct/>
+              <w:topLinePunct w:val="0"/>
+              <w:autoSpaceDE/>
+              <w:autoSpaceDN/>
+              <w:bidi w:val="0"/>
+              <w:adjustRightInd/>
+              <w:snapToGrid/>
+              <w:spacing w:line="360" w:lineRule="auto"/>
+              <w:ind w:right="0" w:rightChars="0"/>
+              <w:textAlignment w:val="auto"/>
               <w:rPr>
                 <w:sz w:val="20"/>
                 <w:szCs w:val="22"/>
@@ -1040,6 +1379,22 @@
           </w:tcPr>
           <w:p>
             <w:pPr>
+              <w:keepNext w:val="0"/>
+              <w:keepLines w:val="0"/>
+              <w:pageBreakBefore w:val="0"/>
+              <w:widowControl w:val="0"/>
+              <w:kinsoku/>
+              <w:wordWrap/>
+              <w:overflowPunct/>
+              <w:topLinePunct w:val="0"/>
+              <w:autoSpaceDE/>
+              <w:autoSpaceDN/>
+              <w:bidi w:val="0"/>
+              <w:adjustRightInd/>
+              <w:snapToGrid/>
+              <w:spacing w:line="360" w:lineRule="auto"/>
+              <w:ind w:right="0" w:rightChars="0"/>
+              <w:textAlignment w:val="auto"/>
               <w:rPr>
                 <w:sz w:val="20"/>
                 <w:szCs w:val="22"/>
@@ -1062,6 +1417,22 @@
           </w:tcPr>
           <w:p>
             <w:pPr>
+              <w:keepNext w:val="0"/>
+              <w:keepLines w:val="0"/>
+              <w:pageBreakBefore w:val="0"/>
+              <w:widowControl w:val="0"/>
+              <w:kinsoku/>
+              <w:wordWrap/>
+              <w:overflowPunct/>
+              <w:topLinePunct w:val="0"/>
+              <w:autoSpaceDE/>
+              <w:autoSpaceDN/>
+              <w:bidi w:val="0"/>
+              <w:adjustRightInd/>
+              <w:snapToGrid/>
+              <w:spacing w:line="360" w:lineRule="auto"/>
+              <w:ind w:right="0" w:rightChars="0"/>
+              <w:textAlignment w:val="auto"/>
               <w:rPr>
                 <w:sz w:val="20"/>
                 <w:szCs w:val="22"/>
@@ -1084,6 +1455,22 @@
           </w:tcPr>
           <w:p>
             <w:pPr>
+              <w:keepNext w:val="0"/>
+              <w:keepLines w:val="0"/>
+              <w:pageBreakBefore w:val="0"/>
+              <w:widowControl w:val="0"/>
+              <w:kinsoku/>
+              <w:wordWrap/>
+              <w:overflowPunct/>
+              <w:topLinePunct w:val="0"/>
+              <w:autoSpaceDE/>
+              <w:autoSpaceDN/>
+              <w:bidi w:val="0"/>
+              <w:adjustRightInd/>
+              <w:snapToGrid/>
+              <w:spacing w:line="360" w:lineRule="auto"/>
+              <w:ind w:right="0" w:rightChars="0"/>
+              <w:textAlignment w:val="auto"/>
               <w:rPr>
                 <w:sz w:val="20"/>
                 <w:szCs w:val="22"/>
@@ -1106,6 +1493,22 @@
           </w:tcPr>
           <w:p>
             <w:pPr>
+              <w:keepNext w:val="0"/>
+              <w:keepLines w:val="0"/>
+              <w:pageBreakBefore w:val="0"/>
+              <w:widowControl w:val="0"/>
+              <w:kinsoku/>
+              <w:wordWrap/>
+              <w:overflowPunct/>
+              <w:topLinePunct w:val="0"/>
+              <w:autoSpaceDE/>
+              <w:autoSpaceDN/>
+              <w:bidi w:val="0"/>
+              <w:adjustRightInd/>
+              <w:snapToGrid/>
+              <w:spacing w:line="360" w:lineRule="auto"/>
+              <w:ind w:right="0" w:rightChars="0"/>
+              <w:textAlignment w:val="auto"/>
               <w:rPr>
                 <w:sz w:val="20"/>
                 <w:szCs w:val="22"/>
@@ -1128,6 +1531,22 @@
           </w:tcPr>
           <w:p>
             <w:pPr>
+              <w:keepNext w:val="0"/>
+              <w:keepLines w:val="0"/>
+              <w:pageBreakBefore w:val="0"/>
+              <w:widowControl w:val="0"/>
+              <w:kinsoku/>
+              <w:wordWrap/>
+              <w:overflowPunct/>
+              <w:topLinePunct w:val="0"/>
+              <w:autoSpaceDE/>
+              <w:autoSpaceDN/>
+              <w:bidi w:val="0"/>
+              <w:adjustRightInd/>
+              <w:snapToGrid/>
+              <w:spacing w:line="360" w:lineRule="auto"/>
+              <w:ind w:right="0" w:rightChars="0"/>
+              <w:textAlignment w:val="auto"/>
               <w:rPr>
                 <w:sz w:val="20"/>
                 <w:szCs w:val="22"/>
@@ -1169,6 +1588,22 @@
           </w:tcPr>
           <w:p>
             <w:pPr>
+              <w:keepNext w:val="0"/>
+              <w:keepLines w:val="0"/>
+              <w:pageBreakBefore w:val="0"/>
+              <w:widowControl w:val="0"/>
+              <w:kinsoku/>
+              <w:wordWrap/>
+              <w:overflowPunct/>
+              <w:topLinePunct w:val="0"/>
+              <w:autoSpaceDE/>
+              <w:autoSpaceDN/>
+              <w:bidi w:val="0"/>
+              <w:adjustRightInd/>
+              <w:snapToGrid/>
+              <w:spacing w:line="360" w:lineRule="auto"/>
+              <w:ind w:right="0" w:rightChars="0"/>
+              <w:textAlignment w:val="auto"/>
               <w:rPr>
                 <w:sz w:val="20"/>
                 <w:szCs w:val="22"/>
@@ -1191,6 +1626,22 @@
           </w:tcPr>
           <w:p>
             <w:pPr>
+              <w:keepNext w:val="0"/>
+              <w:keepLines w:val="0"/>
+              <w:pageBreakBefore w:val="0"/>
+              <w:widowControl w:val="0"/>
+              <w:kinsoku/>
+              <w:wordWrap/>
+              <w:overflowPunct/>
+              <w:topLinePunct w:val="0"/>
+              <w:autoSpaceDE/>
+              <w:autoSpaceDN/>
+              <w:bidi w:val="0"/>
+              <w:adjustRightInd/>
+              <w:snapToGrid/>
+              <w:spacing w:line="360" w:lineRule="auto"/>
+              <w:ind w:right="0" w:rightChars="0"/>
+              <w:textAlignment w:val="auto"/>
               <w:rPr>
                 <w:sz w:val="20"/>
                 <w:szCs w:val="22"/>
@@ -1249,6 +1700,22 @@
           </w:tcPr>
           <w:p>
             <w:pPr>
+              <w:keepNext w:val="0"/>
+              <w:keepLines w:val="0"/>
+              <w:pageBreakBefore w:val="0"/>
+              <w:widowControl w:val="0"/>
+              <w:kinsoku/>
+              <w:wordWrap/>
+              <w:overflowPunct/>
+              <w:topLinePunct w:val="0"/>
+              <w:autoSpaceDE/>
+              <w:autoSpaceDN/>
+              <w:bidi w:val="0"/>
+              <w:adjustRightInd/>
+              <w:snapToGrid/>
+              <w:spacing w:line="360" w:lineRule="auto"/>
+              <w:ind w:right="0" w:rightChars="0"/>
+              <w:textAlignment w:val="auto"/>
               <w:rPr>
                 <w:sz w:val="20"/>
                 <w:szCs w:val="22"/>
@@ -1271,6 +1738,22 @@
           </w:tcPr>
           <w:p>
             <w:pPr>
+              <w:keepNext w:val="0"/>
+              <w:keepLines w:val="0"/>
+              <w:pageBreakBefore w:val="0"/>
+              <w:widowControl w:val="0"/>
+              <w:kinsoku/>
+              <w:wordWrap/>
+              <w:overflowPunct/>
+              <w:topLinePunct w:val="0"/>
+              <w:autoSpaceDE/>
+              <w:autoSpaceDN/>
+              <w:bidi w:val="0"/>
+              <w:adjustRightInd/>
+              <w:snapToGrid/>
+              <w:spacing w:line="360" w:lineRule="auto"/>
+              <w:ind w:right="0" w:rightChars="0"/>
+              <w:textAlignment w:val="auto"/>
               <w:rPr>
                 <w:sz w:val="20"/>
                 <w:szCs w:val="22"/>
@@ -1293,6 +1776,22 @@
           </w:tcPr>
           <w:p>
             <w:pPr>
+              <w:keepNext w:val="0"/>
+              <w:keepLines w:val="0"/>
+              <w:pageBreakBefore w:val="0"/>
+              <w:widowControl w:val="0"/>
+              <w:kinsoku/>
+              <w:wordWrap/>
+              <w:overflowPunct/>
+              <w:topLinePunct w:val="0"/>
+              <w:autoSpaceDE/>
+              <w:autoSpaceDN/>
+              <w:bidi w:val="0"/>
+              <w:adjustRightInd/>
+              <w:snapToGrid/>
+              <w:spacing w:line="360" w:lineRule="auto"/>
+              <w:ind w:right="0" w:rightChars="0"/>
+              <w:textAlignment w:val="auto"/>
               <w:rPr>
                 <w:sz w:val="20"/>
                 <w:szCs w:val="22"/>
@@ -1334,6 +1833,22 @@
           </w:tcPr>
           <w:p>
             <w:pPr>
+              <w:keepNext w:val="0"/>
+              <w:keepLines w:val="0"/>
+              <w:pageBreakBefore w:val="0"/>
+              <w:widowControl w:val="0"/>
+              <w:kinsoku/>
+              <w:wordWrap/>
+              <w:overflowPunct/>
+              <w:topLinePunct w:val="0"/>
+              <w:autoSpaceDE/>
+              <w:autoSpaceDN/>
+              <w:bidi w:val="0"/>
+              <w:adjustRightInd/>
+              <w:snapToGrid/>
+              <w:spacing w:line="360" w:lineRule="auto"/>
+              <w:ind w:right="0" w:rightChars="0"/>
+              <w:textAlignment w:val="auto"/>
               <w:rPr>
                 <w:rFonts w:hint="eastAsia"/>
                 <w:sz w:val="20"/>
@@ -1358,6 +1873,22 @@
           </w:tcPr>
           <w:p>
             <w:pPr>
+              <w:keepNext w:val="0"/>
+              <w:keepLines w:val="0"/>
+              <w:pageBreakBefore w:val="0"/>
+              <w:widowControl w:val="0"/>
+              <w:kinsoku/>
+              <w:wordWrap/>
+              <w:overflowPunct/>
+              <w:topLinePunct w:val="0"/>
+              <w:autoSpaceDE/>
+              <w:autoSpaceDN/>
+              <w:bidi w:val="0"/>
+              <w:adjustRightInd/>
+              <w:snapToGrid/>
+              <w:spacing w:line="360" w:lineRule="auto"/>
+              <w:ind w:right="0" w:rightChars="0"/>
+              <w:textAlignment w:val="auto"/>
               <w:rPr>
                 <w:rFonts w:hint="eastAsia"/>
                 <w:sz w:val="20"/>
@@ -1382,6 +1913,22 @@
           </w:tcPr>
           <w:p>
             <w:pPr>
+              <w:keepNext w:val="0"/>
+              <w:keepLines w:val="0"/>
+              <w:pageBreakBefore w:val="0"/>
+              <w:widowControl w:val="0"/>
+              <w:kinsoku/>
+              <w:wordWrap/>
+              <w:overflowPunct/>
+              <w:topLinePunct w:val="0"/>
+              <w:autoSpaceDE/>
+              <w:autoSpaceDN/>
+              <w:bidi w:val="0"/>
+              <w:adjustRightInd/>
+              <w:snapToGrid/>
+              <w:spacing w:line="360" w:lineRule="auto"/>
+              <w:ind w:right="0" w:rightChars="0"/>
+              <w:textAlignment w:val="auto"/>
               <w:rPr>
                 <w:rFonts w:hint="eastAsia"/>
                 <w:sz w:val="20"/>
@@ -1406,6 +1953,22 @@
           </w:tcPr>
           <w:p>
             <w:pPr>
+              <w:keepNext w:val="0"/>
+              <w:keepLines w:val="0"/>
+              <w:pageBreakBefore w:val="0"/>
+              <w:widowControl w:val="0"/>
+              <w:kinsoku/>
+              <w:wordWrap/>
+              <w:overflowPunct/>
+              <w:topLinePunct w:val="0"/>
+              <w:autoSpaceDE/>
+              <w:autoSpaceDN/>
+              <w:bidi w:val="0"/>
+              <w:adjustRightInd/>
+              <w:snapToGrid/>
+              <w:spacing w:line="360" w:lineRule="auto"/>
+              <w:ind w:right="0" w:rightChars="0"/>
+              <w:textAlignment w:val="auto"/>
               <w:rPr>
                 <w:rFonts w:hint="eastAsia"/>
                 <w:sz w:val="20"/>
@@ -1430,6 +1993,22 @@
           </w:tcPr>
           <w:p>
             <w:pPr>
+              <w:keepNext w:val="0"/>
+              <w:keepLines w:val="0"/>
+              <w:pageBreakBefore w:val="0"/>
+              <w:widowControl w:val="0"/>
+              <w:kinsoku/>
+              <w:wordWrap/>
+              <w:overflowPunct/>
+              <w:topLinePunct w:val="0"/>
+              <w:autoSpaceDE/>
+              <w:autoSpaceDN/>
+              <w:bidi w:val="0"/>
+              <w:adjustRightInd/>
+              <w:snapToGrid/>
+              <w:spacing w:line="360" w:lineRule="auto"/>
+              <w:ind w:right="0" w:rightChars="0"/>
+              <w:textAlignment w:val="auto"/>
               <w:rPr>
                 <w:rFonts w:hint="eastAsia"/>
                 <w:sz w:val="20"/>
@@ -1457,6 +2036,7 @@
         <w:pageBreakBefore w:val="0"/>
         <w:widowControl w:val="0"/>
         <w:numPr>
+          <w:ilvl w:val="0"/>
           <w:numId w:val="0"/>
         </w:numPr>
         <w:kinsoku/>
@@ -1536,7 +2116,445 @@
           <w:szCs w:val="28"/>
           <w:lang w:val="en-US" w:eastAsia="zh-CN"/>
         </w:rPr>
-        <w:t>感悟</w:t>
+        <w:t>个人实现</w:t>
+      </w:r>
+    </w:p>
+    <w:p>
+      <w:pPr>
+        <w:keepNext w:val="0"/>
+        <w:keepLines w:val="0"/>
+        <w:pageBreakBefore w:val="0"/>
+        <w:widowControl w:val="0"/>
+        <w:kinsoku/>
+        <w:wordWrap/>
+        <w:overflowPunct/>
+        <w:topLinePunct w:val="0"/>
+        <w:autoSpaceDE/>
+        <w:autoSpaceDN/>
+        <w:bidi w:val="0"/>
+        <w:adjustRightInd/>
+        <w:snapToGrid/>
+        <w:spacing w:line="360" w:lineRule="auto"/>
+        <w:ind w:right="0" w:rightChars="0"/>
+        <w:textAlignment w:val="auto"/>
+        <w:rPr>
+          <w:sz w:val="22"/>
+          <w:szCs w:val="28"/>
+        </w:rPr>
+      </w:pPr>
+      <w:r>
+        <w:rPr>
+          <w:rFonts w:hint="eastAsia"/>
+          <w:b/>
+          <w:bCs/>
+          <w:sz w:val="22"/>
+          <w:szCs w:val="28"/>
+        </w:rPr>
+        <w:t>词法分析器</w:t>
+      </w:r>
+      <w:r>
+        <w:rPr>
+          <w:rFonts w:hint="eastAsia"/>
+          <w:sz w:val="22"/>
+          <w:szCs w:val="28"/>
+        </w:rPr>
+        <w:t>：从流中读取字符，分析，并产生一个含有词法单元的链表。</w:t>
+      </w:r>
+    </w:p>
+    <w:p>
+      <w:pPr>
+        <w:keepNext w:val="0"/>
+        <w:keepLines w:val="0"/>
+        <w:pageBreakBefore w:val="0"/>
+        <w:widowControl w:val="0"/>
+        <w:kinsoku/>
+        <w:wordWrap/>
+        <w:overflowPunct/>
+        <w:topLinePunct w:val="0"/>
+        <w:autoSpaceDE/>
+        <w:autoSpaceDN/>
+        <w:bidi w:val="0"/>
+        <w:adjustRightInd/>
+        <w:snapToGrid/>
+        <w:spacing w:line="360" w:lineRule="auto"/>
+        <w:ind w:right="0" w:rightChars="0"/>
+        <w:textAlignment w:val="auto"/>
+        <w:rPr>
+          <w:sz w:val="22"/>
+          <w:szCs w:val="28"/>
+        </w:rPr>
+      </w:pPr>
+      <w:r>
+        <w:rPr>
+          <w:rFonts w:hint="eastAsia"/>
+          <w:b/>
+          <w:bCs/>
+          <w:sz w:val="22"/>
+          <w:szCs w:val="28"/>
+        </w:rPr>
+        <w:t>语法分析器</w:t>
+      </w:r>
+      <w:r>
+        <w:rPr>
+          <w:rFonts w:hint="eastAsia"/>
+          <w:sz w:val="22"/>
+          <w:szCs w:val="28"/>
+        </w:rPr>
+        <w:t>：获得词法分析器产生的token列表，根据文法，采用自顶向下递归子程序法，构造语法树，返回语法树森林链表。在构造语法树的同时，会进行语法错误检查，并抛出语法错误异常。</w:t>
+      </w:r>
+    </w:p>
+    <w:p>
+      <w:pPr>
+        <w:keepNext w:val="0"/>
+        <w:keepLines w:val="0"/>
+        <w:pageBreakBefore w:val="0"/>
+        <w:widowControl w:val="0"/>
+        <w:kinsoku/>
+        <w:wordWrap/>
+        <w:overflowPunct/>
+        <w:topLinePunct w:val="0"/>
+        <w:autoSpaceDE/>
+        <w:autoSpaceDN/>
+        <w:bidi w:val="0"/>
+        <w:adjustRightInd/>
+        <w:snapToGrid/>
+        <w:spacing w:line="360" w:lineRule="auto"/>
+        <w:ind w:right="0" w:rightChars="0"/>
+        <w:textAlignment w:val="auto"/>
+        <w:rPr>
+          <w:sz w:val="22"/>
+          <w:szCs w:val="28"/>
+        </w:rPr>
+      </w:pPr>
+      <w:r>
+        <w:rPr>
+          <w:rFonts w:hint="eastAsia"/>
+          <w:b/>
+          <w:bCs/>
+          <w:sz w:val="22"/>
+          <w:szCs w:val="28"/>
+        </w:rPr>
+        <w:t>语义分析器</w:t>
+      </w:r>
+      <w:r>
+        <w:rPr>
+          <w:rFonts w:hint="eastAsia"/>
+          <w:sz w:val="22"/>
+          <w:szCs w:val="28"/>
+        </w:rPr>
+        <w:t>： 使用单例模式实现一个符号表，自顶向下递归遍历语法树结点，遇见变量声明或赋值等及时更新符号表，同时计算并保存结果到语法树结点中。在遍历语法树的同时，会进行语义错误检查，并抛出语义错误异常。语法树结点需要保存信息，这些信息包括：结点类型、结点字面值、结点数据值、结点数据类型、结点字符串字面值、结点布尔值、是否为中断结点（debug使用）以及结点的左中右子树，语义分析主要是围绕这些信息，在遍历时计算并保存。</w:t>
+      </w:r>
+    </w:p>
+    <w:p>
+      <w:pPr>
+        <w:keepNext w:val="0"/>
+        <w:keepLines w:val="0"/>
+        <w:pageBreakBefore w:val="0"/>
+        <w:widowControl w:val="0"/>
+        <w:kinsoku/>
+        <w:wordWrap/>
+        <w:overflowPunct/>
+        <w:topLinePunct w:val="0"/>
+        <w:autoSpaceDE/>
+        <w:autoSpaceDN/>
+        <w:bidi w:val="0"/>
+        <w:adjustRightInd/>
+        <w:snapToGrid/>
+        <w:spacing w:line="360" w:lineRule="auto"/>
+        <w:ind w:right="0" w:rightChars="0"/>
+        <w:textAlignment w:val="auto"/>
+        <w:rPr>
+          <w:sz w:val="22"/>
+          <w:szCs w:val="28"/>
+        </w:rPr>
+      </w:pPr>
+      <w:r>
+        <w:rPr>
+          <w:rFonts w:hint="eastAsia"/>
+          <w:b/>
+          <w:bCs/>
+          <w:sz w:val="22"/>
+          <w:szCs w:val="28"/>
+        </w:rPr>
+        <w:t>UI界面</w:t>
+      </w:r>
+      <w:r>
+        <w:rPr>
+          <w:rFonts w:hint="eastAsia"/>
+          <w:sz w:val="22"/>
+          <w:szCs w:val="28"/>
+        </w:rPr>
+        <w:t xml:space="preserve">: </w:t>
+      </w:r>
+    </w:p>
+    <w:p>
+      <w:pPr>
+        <w:keepNext w:val="0"/>
+        <w:keepLines w:val="0"/>
+        <w:pageBreakBefore w:val="0"/>
+        <w:widowControl w:val="0"/>
+        <w:kinsoku/>
+        <w:wordWrap/>
+        <w:overflowPunct/>
+        <w:topLinePunct w:val="0"/>
+        <w:autoSpaceDE/>
+        <w:autoSpaceDN/>
+        <w:bidi w:val="0"/>
+        <w:adjustRightInd/>
+        <w:snapToGrid/>
+        <w:spacing w:line="360" w:lineRule="auto"/>
+        <w:ind w:right="0" w:rightChars="0" w:firstLine="420"/>
+        <w:textAlignment w:val="auto"/>
+        <w:rPr>
+          <w:sz w:val="22"/>
+          <w:szCs w:val="28"/>
+        </w:rPr>
+      </w:pPr>
+      <w:r>
+        <w:rPr>
+          <w:rFonts w:hint="eastAsia"/>
+          <w:sz w:val="22"/>
+          <w:szCs w:val="28"/>
+        </w:rPr>
+        <w:t>使用SWT GUI框架。</w:t>
+      </w:r>
+    </w:p>
+    <w:p>
+      <w:pPr>
+        <w:keepNext w:val="0"/>
+        <w:keepLines w:val="0"/>
+        <w:pageBreakBefore w:val="0"/>
+        <w:widowControl w:val="0"/>
+        <w:kinsoku/>
+        <w:wordWrap/>
+        <w:overflowPunct/>
+        <w:topLinePunct w:val="0"/>
+        <w:autoSpaceDE/>
+        <w:autoSpaceDN/>
+        <w:bidi w:val="0"/>
+        <w:adjustRightInd/>
+        <w:snapToGrid/>
+        <w:spacing w:line="360" w:lineRule="auto"/>
+        <w:ind w:right="0" w:rightChars="0" w:firstLine="420"/>
+        <w:textAlignment w:val="auto"/>
+        <w:rPr>
+          <w:sz w:val="22"/>
+          <w:szCs w:val="28"/>
+        </w:rPr>
+      </w:pPr>
+      <w:r>
+        <w:rPr>
+          <w:rFonts w:hint="eastAsia"/>
+          <w:sz w:val="22"/>
+          <w:szCs w:val="28"/>
+        </w:rPr>
+        <w:t>包含打开文件、词法分析、语法分析。语义分析、调试、退出等按钮，代码区、输入区、输出区、调试信息区等文本框这些基本组件。</w:t>
+      </w:r>
+    </w:p>
+    <w:p>
+      <w:pPr>
+        <w:keepNext w:val="0"/>
+        <w:keepLines w:val="0"/>
+        <w:pageBreakBefore w:val="0"/>
+        <w:widowControl w:val="0"/>
+        <w:kinsoku/>
+        <w:wordWrap/>
+        <w:overflowPunct/>
+        <w:topLinePunct w:val="0"/>
+        <w:autoSpaceDE/>
+        <w:autoSpaceDN/>
+        <w:bidi w:val="0"/>
+        <w:adjustRightInd/>
+        <w:snapToGrid/>
+        <w:spacing w:line="360" w:lineRule="auto"/>
+        <w:ind w:right="0" w:rightChars="0"/>
+        <w:textAlignment w:val="auto"/>
+        <w:rPr>
+          <w:sz w:val="22"/>
+          <w:szCs w:val="28"/>
+        </w:rPr>
+      </w:pPr>
+      <w:r>
+        <w:rPr>
+          <w:rFonts w:hint="eastAsia"/>
+          <w:b/>
+          <w:bCs/>
+          <w:sz w:val="22"/>
+          <w:szCs w:val="28"/>
+        </w:rPr>
+        <w:t>语法高亮特色功能模块</w:t>
+      </w:r>
+      <w:r>
+        <w:rPr>
+          <w:rFonts w:hint="eastAsia"/>
+          <w:sz w:val="22"/>
+          <w:szCs w:val="28"/>
+        </w:rPr>
+        <w:t>：</w:t>
+      </w:r>
+    </w:p>
+    <w:p>
+      <w:pPr>
+        <w:keepNext w:val="0"/>
+        <w:keepLines w:val="0"/>
+        <w:pageBreakBefore w:val="0"/>
+        <w:widowControl w:val="0"/>
+        <w:kinsoku/>
+        <w:wordWrap/>
+        <w:overflowPunct/>
+        <w:topLinePunct w:val="0"/>
+        <w:autoSpaceDE/>
+        <w:autoSpaceDN/>
+        <w:bidi w:val="0"/>
+        <w:adjustRightInd/>
+        <w:snapToGrid/>
+        <w:spacing w:line="360" w:lineRule="auto"/>
+        <w:ind w:right="0" w:rightChars="0" w:firstLine="420"/>
+        <w:textAlignment w:val="auto"/>
+        <w:rPr>
+          <w:sz w:val="22"/>
+          <w:szCs w:val="28"/>
+        </w:rPr>
+      </w:pPr>
+      <w:r>
+        <w:rPr>
+          <w:rFonts w:hint="eastAsia"/>
+          <w:sz w:val="22"/>
+          <w:szCs w:val="28"/>
+        </w:rPr>
+        <w:t>借鉴Java语法高亮库，继承LineStyleListener类。</w:t>
+      </w:r>
+    </w:p>
+    <w:p>
+      <w:pPr>
+        <w:keepNext w:val="0"/>
+        <w:keepLines w:val="0"/>
+        <w:pageBreakBefore w:val="0"/>
+        <w:widowControl w:val="0"/>
+        <w:kinsoku/>
+        <w:wordWrap/>
+        <w:overflowPunct/>
+        <w:topLinePunct w:val="0"/>
+        <w:autoSpaceDE/>
+        <w:autoSpaceDN/>
+        <w:bidi w:val="0"/>
+        <w:adjustRightInd/>
+        <w:snapToGrid/>
+        <w:spacing w:line="360" w:lineRule="auto"/>
+        <w:ind w:right="0" w:rightChars="0" w:firstLine="420"/>
+        <w:textAlignment w:val="auto"/>
+        <w:rPr>
+          <w:sz w:val="22"/>
+          <w:szCs w:val="28"/>
+        </w:rPr>
+      </w:pPr>
+      <w:r>
+        <w:rPr>
+          <w:rFonts w:hint="eastAsia"/>
+          <w:sz w:val="22"/>
+          <w:szCs w:val="28"/>
+        </w:rPr>
+        <w:t>其基本思路为获取styledtext文本框的文本内容后，传入LineStyle类中处理，对于文本内容中的字符串、数字、标识符、关键字等不同token设置不同颜色与字体粗度。</w:t>
+      </w:r>
+    </w:p>
+    <w:p>
+      <w:pPr>
+        <w:keepNext w:val="0"/>
+        <w:keepLines w:val="0"/>
+        <w:pageBreakBefore w:val="0"/>
+        <w:widowControl w:val="0"/>
+        <w:kinsoku/>
+        <w:wordWrap/>
+        <w:overflowPunct/>
+        <w:topLinePunct w:val="0"/>
+        <w:autoSpaceDE/>
+        <w:autoSpaceDN/>
+        <w:bidi w:val="0"/>
+        <w:adjustRightInd/>
+        <w:snapToGrid/>
+        <w:spacing w:line="360" w:lineRule="auto"/>
+        <w:ind w:right="0" w:rightChars="0"/>
+        <w:textAlignment w:val="auto"/>
+        <w:rPr>
+          <w:b/>
+          <w:bCs/>
+          <w:sz w:val="22"/>
+          <w:szCs w:val="28"/>
+        </w:rPr>
+      </w:pPr>
+      <w:r>
+        <w:rPr>
+          <w:rFonts w:hint="eastAsia"/>
+          <w:b/>
+          <w:bCs/>
+          <w:sz w:val="22"/>
+          <w:szCs w:val="28"/>
+        </w:rPr>
+        <w:t>语法树图形化展示功能模块：</w:t>
+      </w:r>
+    </w:p>
+    <w:p>
+      <w:pPr>
+        <w:keepNext w:val="0"/>
+        <w:keepLines w:val="0"/>
+        <w:pageBreakBefore w:val="0"/>
+        <w:widowControl w:val="0"/>
+        <w:kinsoku/>
+        <w:wordWrap/>
+        <w:overflowPunct/>
+        <w:topLinePunct w:val="0"/>
+        <w:autoSpaceDE/>
+        <w:autoSpaceDN/>
+        <w:bidi w:val="0"/>
+        <w:adjustRightInd/>
+        <w:snapToGrid/>
+        <w:spacing w:line="360" w:lineRule="auto"/>
+        <w:ind w:right="0" w:rightChars="0" w:firstLine="420"/>
+        <w:textAlignment w:val="auto"/>
+        <w:rPr>
+          <w:sz w:val="22"/>
+          <w:szCs w:val="28"/>
+        </w:rPr>
+      </w:pPr>
+      <w:r>
+        <w:rPr>
+          <w:rFonts w:hint="eastAsia"/>
+          <w:sz w:val="22"/>
+          <w:szCs w:val="28"/>
+        </w:rPr>
+        <w:t>此部分是为了方便语法分析及语义分析debug的工作，可以清晰看出语法树的结构。</w:t>
+      </w:r>
+    </w:p>
+    <w:p>
+      <w:pPr>
+        <w:keepNext w:val="0"/>
+        <w:keepLines w:val="0"/>
+        <w:pageBreakBefore w:val="0"/>
+        <w:widowControl w:val="0"/>
+        <w:kinsoku/>
+        <w:wordWrap/>
+        <w:overflowPunct/>
+        <w:topLinePunct w:val="0"/>
+        <w:autoSpaceDE/>
+        <w:autoSpaceDN/>
+        <w:bidi w:val="0"/>
+        <w:adjustRightInd/>
+        <w:snapToGrid/>
+        <w:spacing w:line="360" w:lineRule="auto"/>
+        <w:ind w:right="0" w:rightChars="0" w:firstLine="420"/>
+        <w:textAlignment w:val="auto"/>
+        <w:rPr>
+          <w:sz w:val="22"/>
+          <w:szCs w:val="28"/>
+        </w:rPr>
+      </w:pPr>
+      <w:r>
+        <w:rPr>
+          <w:rFonts w:hint="eastAsia"/>
+          <w:sz w:val="22"/>
+          <w:szCs w:val="28"/>
+        </w:rPr>
+        <w:t>实现思路为遍历语法树森林，自上而下递归遍历语法树、遇到结点时，使用画笔在Panel上画圆及结点类型或结点字面值，同时判断其是否存在子结点，若存在子结点，在父节点和子节点间连线，然后显示以该子节点为根节点的子树。其中值得注意的部分是，在不同层次的结点显示，需要不同的结点间距。</w:t>
       </w:r>
     </w:p>
     <w:p>
@@ -1558,14 +2576,14 @@
         <w:adjustRightInd/>
         <w:snapToGrid/>
         <w:spacing w:line="360" w:lineRule="auto"/>
-        <w:ind w:right="0" w:rightChars="0" w:firstLine="420" w:firstLineChars="0"/>
+        <w:ind w:right="0" w:rightChars="0"/>
         <w:jc w:val="both"/>
         <w:textAlignment w:val="auto"/>
         <w:outlineLvl w:val="9"/>
         <w:rPr>
           <w:rFonts w:hint="eastAsia"/>
-          <w:b w:val="0"/>
-          <w:bCs w:val="0"/>
+          <w:b/>
+          <w:bCs/>
           <w:sz w:val="22"/>
           <w:szCs w:val="28"/>
           <w:lang w:val="en-US" w:eastAsia="zh-CN"/>
@@ -1574,13 +2592,13 @@
       <w:r>
         <w:rPr>
           <w:rFonts w:hint="eastAsia"/>
-          <w:b w:val="0"/>
-          <w:bCs w:val="0"/>
+          <w:b/>
+          <w:bCs/>
           <w:sz w:val="22"/>
           <w:szCs w:val="28"/>
           <w:lang w:val="en-US" w:eastAsia="zh-CN"/>
         </w:rPr>
-        <w:t>这个解释器课程项目是我比较喜欢的项目，不再仅仅停留在编程语言上的学习，而是更深一层地去了解编程世界里内在的工作，我觉得，让我的学习思维更加深入和开阔是我通过这门功课获取到的最大的收获。以前会纠结在各种不同语言的障碍上，很少有深层次的体会，例如，这次我们组的初始需求目标中是包含实现字节码生成和函数语法特色的，但是这两个任务的优先级不高，在我完成自己负责的部分后，我尝试实现这两个需求，于是去学习java虚拟机的知识，想通过了解java语言编译后的.class内容中的常量池等，得到启发并迁移到我们项目中去，但鉴于时间和精力有限，最终版本并没有加入这两个设计，但学习探究的过程我认为还是很有价值的。</w:t>
+        <w:t>个人实现示例：</w:t>
       </w:r>
     </w:p>
     <w:p>
@@ -1602,14 +2620,14 @@
         <w:adjustRightInd/>
         <w:snapToGrid/>
         <w:spacing w:line="360" w:lineRule="auto"/>
-        <w:ind w:right="0" w:rightChars="0" w:firstLine="420" w:firstLineChars="0"/>
+        <w:ind w:right="0" w:rightChars="0"/>
         <w:jc w:val="both"/>
         <w:textAlignment w:val="auto"/>
         <w:outlineLvl w:val="9"/>
         <w:rPr>
           <w:rFonts w:hint="eastAsia"/>
-          <w:b w:val="0"/>
-          <w:bCs w:val="0"/>
+          <w:b/>
+          <w:bCs/>
           <w:sz w:val="22"/>
           <w:szCs w:val="28"/>
           <w:lang w:val="en-US" w:eastAsia="zh-CN"/>
@@ -1618,13 +2636,46 @@
       <w:r>
         <w:rPr>
           <w:rFonts w:hint="eastAsia"/>
-          <w:b w:val="0"/>
-          <w:bCs w:val="0"/>
-          <w:sz w:val="22"/>
-          <w:szCs w:val="28"/>
-          <w:lang w:val="en-US" w:eastAsia="zh-CN"/>
-        </w:rPr>
-        <w:t>其次，在项目的实战开发中，对数据结构的选取、对类与类的关系的设计、如何对报错信息和异常进行分析等过程，让我的编码能力和思考能力也得到明显的提升。这样一个规模并不算大的项目中，我也遇到了千奇百怪的bug，例如打开不同的文件运行时，会发生变量重名的错误，仔细一分析便会想到是使用了同一个符号表的原因，而使用同一个符号表又是因为我们选择的是为了安全统一使用单例模式获取符号表的原因，找到了缘由，解决便不再复杂，只需要在每次解释执行时先清空符号表即可。我们在实现debug功能时还遇到了解决了很长时间都没能解决的线程死锁问题，在尝试了多种不同的方案后，终于选择了另一种基于树的思路实现这个功能。总之，这一切经历给我的体会是，永远都不能眼高手低，设计的时候再完美，实际运行的时候总会出现各种自己没有想到的问题，这就是动手与动脑结合的重要性。</w:t>
+          <w:b/>
+          <w:bCs/>
+        </w:rPr>
+        <w:drawing>
+          <wp:inline distT="0" distB="0" distL="114300" distR="114300">
+            <wp:extent cx="5274310" cy="2867025"/>
+            <wp:effectExtent l="0" t="0" r="2540" b="9525"/>
+            <wp:docPr id="29" name="图片 29" descr="14"/>
+            <wp:cNvGraphicFramePr>
+              <a:graphicFrameLocks xmlns:a="http://schemas.openxmlformats.org/drawingml/2006/main" noChangeAspect="1"/>
+            </wp:cNvGraphicFramePr>
+            <a:graphic xmlns:a="http://schemas.openxmlformats.org/drawingml/2006/main">
+              <a:graphicData uri="http://schemas.openxmlformats.org/drawingml/2006/picture">
+                <pic:pic xmlns:pic="http://schemas.openxmlformats.org/drawingml/2006/picture">
+                  <pic:nvPicPr>
+                    <pic:cNvPr id="29" name="图片 29" descr="14"/>
+                    <pic:cNvPicPr>
+                      <a:picLocks noChangeAspect="1"/>
+                    </pic:cNvPicPr>
+                  </pic:nvPicPr>
+                  <pic:blipFill>
+                    <a:blip r:embed="rId4"/>
+                    <a:stretch>
+                      <a:fillRect/>
+                    </a:stretch>
+                  </pic:blipFill>
+                  <pic:spPr>
+                    <a:xfrm>
+                      <a:off x="0" y="0"/>
+                      <a:ext cx="5274310" cy="2867025"/>
+                    </a:xfrm>
+                    <a:prstGeom prst="rect">
+                      <a:avLst/>
+                    </a:prstGeom>
+                  </pic:spPr>
+                </pic:pic>
+              </a:graphicData>
+            </a:graphic>
+          </wp:inline>
+        </w:drawing>
       </w:r>
     </w:p>
     <w:p>
@@ -1634,6 +2685,52 @@
         <w:pageBreakBefore w:val="0"/>
         <w:widowControl w:val="0"/>
         <w:numPr>
+          <w:ilvl w:val="0"/>
+          <w:numId w:val="1"/>
+        </w:numPr>
+        <w:kinsoku/>
+        <w:wordWrap/>
+        <w:overflowPunct/>
+        <w:topLinePunct w:val="0"/>
+        <w:autoSpaceDE/>
+        <w:autoSpaceDN/>
+        <w:bidi w:val="0"/>
+        <w:adjustRightInd/>
+        <w:snapToGrid/>
+        <w:spacing w:line="360" w:lineRule="auto"/>
+        <w:ind w:right="0" w:rightChars="0"/>
+        <w:jc w:val="both"/>
+        <w:textAlignment w:val="auto"/>
+        <w:outlineLvl w:val="9"/>
+        <w:rPr>
+          <w:rFonts w:hint="eastAsia"/>
+          <w:b/>
+          <w:bCs/>
+          <w:sz w:val="22"/>
+          <w:szCs w:val="28"/>
+          <w:lang w:val="en-US" w:eastAsia="zh-CN"/>
+        </w:rPr>
+      </w:pPr>
+      <w:r>
+        <w:rPr>
+          <w:rFonts w:hint="eastAsia"/>
+          <w:b/>
+          <w:bCs/>
+          <w:sz w:val="22"/>
+          <w:szCs w:val="28"/>
+          <w:lang w:val="en-US" w:eastAsia="zh-CN"/>
+        </w:rPr>
+        <w:t>感悟</w:t>
+      </w:r>
+    </w:p>
+    <w:p>
+      <w:pPr>
+        <w:keepNext w:val="0"/>
+        <w:keepLines w:val="0"/>
+        <w:pageBreakBefore w:val="0"/>
+        <w:widowControl w:val="0"/>
+        <w:numPr>
+          <w:ilvl w:val="0"/>
           <w:numId w:val="0"/>
         </w:numPr>
         <w:kinsoku/>
@@ -1668,7 +2765,7 @@
           <w:szCs w:val="28"/>
           <w:lang w:val="en-US" w:eastAsia="zh-CN"/>
         </w:rPr>
-        <w:t>再者，令我感触也比较深的是组员之间的协调，在这种协同工作中，最不可缺少的便是责任心，我觉得我们组很幸运，每个组员都充满干劲和激情，同一个目标和具体的个人分工，便能够有条不紊地向目标靠近。我很享受集思广益并能够明确分工、互帮互助的开发氛围。</w:t>
+        <w:t>这个解释器课程项目是我比较喜欢的项目，不再仅仅停留在编程语言上的学习，而是更深一层地去了解编程世界里内在的工作，我觉得，让我的学习思维更加深入和开阔是我通过这门功课获取到的最大的收获。以前会纠结在各种不同语言的障碍上，很少有深层次的体会，例如，这次我们组的初始需求目标中是包含实现字节码生成和函数语法特色的，但是这两个任务的优先级不高，在我完成自己负责的部分后，我尝试实现这两个需求，于是去学习java虚拟机的知识，想通过了解java语言编译后的.class内容中的常量池等，得到启发并迁移到我们项目中去，但鉴于时间和精力有限，最终版本并没有加入这两个设计，但学习探究的过程我认为还是很有价值的。</w:t>
       </w:r>
     </w:p>
     <w:p>
@@ -1678,6 +2775,7 @@
         <w:pageBreakBefore w:val="0"/>
         <w:widowControl w:val="0"/>
         <w:numPr>
+          <w:ilvl w:val="0"/>
           <w:numId w:val="0"/>
         </w:numPr>
         <w:kinsoku/>
@@ -1712,10 +2810,98 @@
           <w:szCs w:val="28"/>
           <w:lang w:val="en-US" w:eastAsia="zh-CN"/>
         </w:rPr>
+        <w:t>其次，在项目的实战开发中，对数据结构的选取、对类与类的关系的设计、如何对报错信息和异常进行分析等过程，让我的编码能力和思考能力也得到明显的提升。这样一个规模并不算大的项目中，我也遇到了千奇百怪的bug，例如打开不同的文件运行时，会发生变量重名的错误，仔细一分析便会想到是使用了同一个符号表的原因，而使用同一个符号表又是因为我们选择的是为了安全统一使用单例模式获取符号表的原因，找到了缘由，解决便不再复杂，只需要在每次解释执行时先清空符号表即可。我们在实现debug功能时还遇到了解决了很长时间都没能解决的线程死锁问题，在尝试了多种不同的方案后，终于选择了另一种基于树的思路实现这个功能。总之，这一切经历给我的体会是，永远都不能眼高手低，设计的时候再完美，实际运行的时候总会出现各种自己没有想到的问题，这就是动手与动脑结合的重要性。</w:t>
+      </w:r>
+    </w:p>
+    <w:p>
+      <w:pPr>
+        <w:keepNext w:val="0"/>
+        <w:keepLines w:val="0"/>
+        <w:pageBreakBefore w:val="0"/>
+        <w:widowControl w:val="0"/>
+        <w:numPr>
+          <w:ilvl w:val="0"/>
+          <w:numId w:val="0"/>
+        </w:numPr>
+        <w:kinsoku/>
+        <w:wordWrap/>
+        <w:overflowPunct/>
+        <w:topLinePunct w:val="0"/>
+        <w:autoSpaceDE/>
+        <w:autoSpaceDN/>
+        <w:bidi w:val="0"/>
+        <w:adjustRightInd/>
+        <w:snapToGrid/>
+        <w:spacing w:line="360" w:lineRule="auto"/>
+        <w:ind w:right="0" w:rightChars="0" w:firstLine="420" w:firstLineChars="0"/>
+        <w:jc w:val="both"/>
+        <w:textAlignment w:val="auto"/>
+        <w:outlineLvl w:val="9"/>
+        <w:rPr>
+          <w:rFonts w:hint="eastAsia"/>
+          <w:b w:val="0"/>
+          <w:bCs w:val="0"/>
+          <w:sz w:val="22"/>
+          <w:szCs w:val="28"/>
+          <w:lang w:val="en-US" w:eastAsia="zh-CN"/>
+        </w:rPr>
+      </w:pPr>
+      <w:r>
+        <w:rPr>
+          <w:rFonts w:hint="eastAsia"/>
+          <w:b w:val="0"/>
+          <w:bCs w:val="0"/>
+          <w:sz w:val="22"/>
+          <w:szCs w:val="28"/>
+          <w:lang w:val="en-US" w:eastAsia="zh-CN"/>
+        </w:rPr>
+        <w:t>再者，令我感触也比较深的是组员之间的协调，在这种协同工作中，最不可缺少的便是责任心，我觉得我们组很幸运，每个组员都充满干劲和激情，同一个目标和具体的个人分工，便能够有条不紊地向目标靠近。我很享受集思广益并能够明确分工、互帮互助的开发氛围。</w:t>
+      </w:r>
+    </w:p>
+    <w:p>
+      <w:pPr>
+        <w:keepNext w:val="0"/>
+        <w:keepLines w:val="0"/>
+        <w:pageBreakBefore w:val="0"/>
+        <w:widowControl w:val="0"/>
+        <w:numPr>
+          <w:ilvl w:val="0"/>
+          <w:numId w:val="0"/>
+        </w:numPr>
+        <w:kinsoku/>
+        <w:wordWrap/>
+        <w:overflowPunct/>
+        <w:topLinePunct w:val="0"/>
+        <w:autoSpaceDE/>
+        <w:autoSpaceDN/>
+        <w:bidi w:val="0"/>
+        <w:adjustRightInd/>
+        <w:snapToGrid/>
+        <w:spacing w:line="360" w:lineRule="auto"/>
+        <w:ind w:right="0" w:rightChars="0" w:firstLine="420" w:firstLineChars="0"/>
+        <w:jc w:val="both"/>
+        <w:textAlignment w:val="auto"/>
+        <w:outlineLvl w:val="9"/>
+        <w:rPr>
+          <w:rFonts w:hint="eastAsia"/>
+          <w:b w:val="0"/>
+          <w:bCs w:val="0"/>
+          <w:sz w:val="22"/>
+          <w:szCs w:val="28"/>
+          <w:lang w:val="en-US" w:eastAsia="zh-CN"/>
+        </w:rPr>
+      </w:pPr>
+      <w:r>
+        <w:rPr>
+          <w:rFonts w:hint="eastAsia"/>
+          <w:b w:val="0"/>
+          <w:bCs w:val="0"/>
+          <w:sz w:val="22"/>
+          <w:szCs w:val="28"/>
+          <w:lang w:val="en-US" w:eastAsia="zh-CN"/>
+        </w:rPr>
         <w:t>总之，这次实践项目让我更加深入地了解了编译或者解释一门编程语言的过程，为进一步的学习打下了坚实的基础，并通过协同合作的方式，让我切实体会到了合作的重要性和乐趣。</w:t>
       </w:r>
-      <w:bookmarkStart w:id="0" w:name="_GoBack"/>
-      <w:bookmarkEnd w:id="0"/>
     </w:p>
     <w:sectPr>
       <w:pgSz w:w="11906" w:h="16838"/>
